--- a/prueba1/Prueba parcial N°1 FORMA_C.docx
+++ b/prueba1/Prueba parcial N°1 FORMA_C.docx
@@ -1,6 +1,6 @@
 
 <file path=word/document.xml><?xml version="1.0" encoding="utf-8"?>
-<w:document xmlns:wpc="http://schemas.microsoft.com/office/word/2010/wordprocessingCanvas" xmlns:cx="http://schemas.microsoft.com/office/drawing/2014/chartex" xmlns:cx1="http://schemas.microsoft.com/office/drawing/2015/9/8/chartex" xmlns:cx2="http://schemas.microsoft.com/office/drawing/2015/10/21/chartex" xmlns:cx3="http://schemas.microsoft.com/office/drawing/2016/5/9/chartex" xmlns:cx4="http://schemas.microsoft.com/office/drawing/2016/5/10/chartex" xmlns:cx5="http://schemas.microsoft.com/office/drawing/2016/5/11/chartex" xmlns:cx6="http://schemas.microsoft.com/office/drawing/2016/5/12/chartex" xmlns:cx7="http://schemas.microsoft.com/office/drawing/2016/5/13/chartex" xmlns:cx8="http://schemas.microsoft.com/office/drawing/2016/5/14/chartex" xmlns:mc="http://schemas.openxmlformats.org/markup-compatibility/2006" xmlns:aink="http://schemas.microsoft.com/office/drawing/2016/ink" xmlns:am3d="http://schemas.microsoft.com/office/drawing/2017/model3d" xmlns:o="urn:schemas-microsoft-com:office:office" xmlns:r="http://schemas.openxmlformats.org/officeDocument/2006/relationships" xmlns:m="http://schemas.openxmlformats.org/officeDocument/2006/math" xmlns:v="urn:schemas-microsoft-com:vml" xmlns:wp14="http://schemas.microsoft.com/office/word/2010/wordprocessingDrawing" xmlns:wp="http://schemas.openxmlformats.org/drawingml/2006/wordprocessingDrawing" xmlns:w10="urn:schemas-microsoft-com:office:word" xmlns:w="http://schemas.openxmlformats.org/wordprocessingml/2006/main" xmlns:w14="http://schemas.microsoft.com/office/word/2010/wordml" xmlns:w15="http://schemas.microsoft.com/office/word/2012/wordml" xmlns:w16cex="http://schemas.microsoft.com/office/word/2018/wordml/cex" xmlns:w16cid="http://schemas.microsoft.com/office/word/2016/wordml/cid" xmlns:w16="http://schemas.microsoft.com/office/word/2018/wordml" xmlns:w16sdtdh="http://schemas.microsoft.com/office/word/2020/wordml/sdtdatahash" xmlns:w16se="http://schemas.microsoft.com/office/word/2015/wordml/symex" xmlns:wpg="http://schemas.microsoft.com/office/word/2010/wordprocessingGroup" xmlns:wpi="http://schemas.microsoft.com/office/word/2010/wordprocessingInk" xmlns:wne="http://schemas.microsoft.com/office/word/2006/wordml" xmlns:wps="http://schemas.microsoft.com/office/word/2010/wordprocessingShape" mc:Ignorable="w14 w15 w16se w16cid w16 w16cex w16sdtdh wp14">
+<w:document xmlns:wpc="http://schemas.microsoft.com/office/word/2010/wordprocessingCanvas" xmlns:cx="http://schemas.microsoft.com/office/drawing/2014/chartex" xmlns:cx1="http://schemas.microsoft.com/office/drawing/2015/9/8/chartex" xmlns:cx2="http://schemas.microsoft.com/office/drawing/2015/10/21/chartex" xmlns:cx3="http://schemas.microsoft.com/office/drawing/2016/5/9/chartex" xmlns:cx4="http://schemas.microsoft.com/office/drawing/2016/5/10/chartex" xmlns:cx5="http://schemas.microsoft.com/office/drawing/2016/5/11/chartex" xmlns:cx6="http://schemas.microsoft.com/office/drawing/2016/5/12/chartex" xmlns:cx7="http://schemas.microsoft.com/office/drawing/2016/5/13/chartex" xmlns:cx8="http://schemas.microsoft.com/office/drawing/2016/5/14/chartex" xmlns:mc="http://schemas.openxmlformats.org/markup-compatibility/2006" xmlns:aink="http://schemas.microsoft.com/office/drawing/2016/ink" xmlns:am3d="http://schemas.microsoft.com/office/drawing/2017/model3d" xmlns:o="urn:schemas-microsoft-com:office:office" xmlns:oel="http://schemas.microsoft.com/office/2019/extlst" xmlns:r="http://schemas.openxmlformats.org/officeDocument/2006/relationships" xmlns:m="http://schemas.openxmlformats.org/officeDocument/2006/math" xmlns:v="urn:schemas-microsoft-com:vml" xmlns:wp14="http://schemas.microsoft.com/office/word/2010/wordprocessingDrawing" xmlns:wp="http://schemas.openxmlformats.org/drawingml/2006/wordprocessingDrawing" xmlns:w10="urn:schemas-microsoft-com:office:word" xmlns:w="http://schemas.openxmlformats.org/wordprocessingml/2006/main" xmlns:w14="http://schemas.microsoft.com/office/word/2010/wordml" xmlns:w15="http://schemas.microsoft.com/office/word/2012/wordml" xmlns:w16cex="http://schemas.microsoft.com/office/word/2018/wordml/cex" xmlns:w16cid="http://schemas.microsoft.com/office/word/2016/wordml/cid" xmlns:w16="http://schemas.microsoft.com/office/word/2018/wordml" xmlns:w16sdtdh="http://schemas.microsoft.com/office/word/2020/wordml/sdtdatahash" xmlns:w16se="http://schemas.microsoft.com/office/word/2015/wordml/symex" xmlns:wpg="http://schemas.microsoft.com/office/word/2010/wordprocessingGroup" xmlns:wpi="http://schemas.microsoft.com/office/word/2010/wordprocessingInk" xmlns:wne="http://schemas.microsoft.com/office/word/2006/wordml" xmlns:wps="http://schemas.microsoft.com/office/word/2010/wordprocessingShape" mc:Ignorable="w14 w15 w16se w16cid w16 w16cex w16sdtdh wp14">
   <w:body>
     <w:p>
       <w:pPr>
@@ -412,7 +412,21 @@
               <w:rPr>
                 <w:rFonts w:ascii="Times New Roman" w:hAnsi="Times New Roman"/>
               </w:rPr>
-              <w:t xml:space="preserve">Desarrolla operaciones sobre la base de datos que permitan administrar los objetos de la misma de acuerdo </w:t>
+              <w:t xml:space="preserve">Desarrolla operaciones sobre la base de datos que permitan administrar los objetos de </w:t>
+            </w:r>
+            <w:proofErr w:type="gramStart"/>
+            <w:r>
+              <w:rPr>
+                <w:rFonts w:ascii="Times New Roman" w:hAnsi="Times New Roman"/>
+              </w:rPr>
+              <w:t>la misma</w:t>
+            </w:r>
+            <w:proofErr w:type="gramEnd"/>
+            <w:r>
+              <w:rPr>
+                <w:rFonts w:ascii="Times New Roman" w:hAnsi="Times New Roman"/>
+              </w:rPr>
+              <w:t xml:space="preserve"> de acuerdo </w:t>
             </w:r>
             <w:r>
               <w:rPr>
@@ -1336,7 +1350,15 @@
         <w:ind w:left="426"/>
       </w:pPr>
       <w:r>
-        <w:t xml:space="preserve">Desarrolle los casos planteados usando la herramienta Oracle SQLDeveloper.  </w:t>
+        <w:t xml:space="preserve">Desarrolle los casos planteados usando la herramienta Oracle </w:t>
+      </w:r>
+      <w:proofErr w:type="spellStart"/>
+      <w:r>
+        <w:t>SQLDeveloper</w:t>
+      </w:r>
+      <w:proofErr w:type="spellEnd"/>
+      <w:r>
+        <w:t xml:space="preserve">.  </w:t>
       </w:r>
     </w:p>
     <w:p>
@@ -2235,12 +2257,19 @@
         <w:rPr>
           <w:rFonts w:ascii="Arial" w:hAnsi="Arial" w:cs="Arial"/>
         </w:rPr>
-        <w:t>dicho desarrollo no dio frutos, puesto que se le encargó el trabajo a la empresa G</w:t>
-      </w:r>
+        <w:t xml:space="preserve">dicho desarrollo no dio frutos, puesto que se le encargó el trabajo a la empresa </w:t>
+      </w:r>
+      <w:proofErr w:type="spellStart"/>
       <w:r>
         <w:rPr>
           <w:rFonts w:ascii="Arial" w:hAnsi="Arial" w:cs="Arial"/>
         </w:rPr>
+        <w:t>G</w:t>
+      </w:r>
+      <w:r>
+        <w:rPr>
+          <w:rFonts w:ascii="Arial" w:hAnsi="Arial" w:cs="Arial"/>
+        </w:rPr>
         <w:t>h</w:t>
       </w:r>
       <w:r>
@@ -2249,17 +2278,26 @@
         </w:rPr>
         <w:t>ost</w:t>
       </w:r>
+      <w:proofErr w:type="spellEnd"/>
       <w:r>
         <w:rPr>
           <w:rFonts w:ascii="Arial" w:hAnsi="Arial" w:cs="Arial"/>
         </w:rPr>
         <w:t xml:space="preserve"> </w:t>
       </w:r>
+      <w:proofErr w:type="spellStart"/>
       <w:r>
         <w:rPr>
           <w:rFonts w:ascii="Arial" w:hAnsi="Arial" w:cs="Arial"/>
         </w:rPr>
-        <w:t>Soft, que producto de la pandemia vio disminuidas sus operaciones y lamentablemente quebró</w:t>
+        <w:t>Soft</w:t>
+      </w:r>
+      <w:proofErr w:type="spellEnd"/>
+      <w:r>
+        <w:rPr>
+          <w:rFonts w:ascii="Arial" w:hAnsi="Arial" w:cs="Arial"/>
+        </w:rPr>
+        <w:t>, que producto de la pandemia vio disminuidas sus operaciones y lamentablemente quebró</w:t>
       </w:r>
       <w:r>
         <w:rPr>
@@ -3663,12 +3701,21 @@
                 <w:szCs w:val="20"/>
               </w:rPr>
             </w:pPr>
+            <w:proofErr w:type="spellStart"/>
             <w:r>
               <w:rPr>
                 <w:sz w:val="20"/>
                 <w:szCs w:val="20"/>
               </w:rPr>
-              <w:t>Categoria A</w:t>
+              <w:t>Categoria</w:t>
+            </w:r>
+            <w:proofErr w:type="spellEnd"/>
+            <w:r>
+              <w:rPr>
+                <w:sz w:val="20"/>
+                <w:szCs w:val="20"/>
+              </w:rPr>
+              <w:t xml:space="preserve"> A</w:t>
             </w:r>
           </w:p>
         </w:tc>
@@ -3734,12 +3781,21 @@
                 <w:szCs w:val="20"/>
               </w:rPr>
             </w:pPr>
+            <w:proofErr w:type="spellStart"/>
             <w:r>
               <w:rPr>
                 <w:sz w:val="20"/>
                 <w:szCs w:val="20"/>
               </w:rPr>
-              <w:t>Categoria B</w:t>
+              <w:t>Categoria</w:t>
+            </w:r>
+            <w:proofErr w:type="spellEnd"/>
+            <w:r>
+              <w:rPr>
+                <w:sz w:val="20"/>
+                <w:szCs w:val="20"/>
+              </w:rPr>
+              <w:t xml:space="preserve"> B</w:t>
             </w:r>
           </w:p>
         </w:tc>
@@ -3805,12 +3861,21 @@
                 <w:szCs w:val="20"/>
               </w:rPr>
             </w:pPr>
+            <w:proofErr w:type="spellStart"/>
             <w:r>
               <w:rPr>
                 <w:sz w:val="20"/>
                 <w:szCs w:val="20"/>
               </w:rPr>
-              <w:t>Categoria C</w:t>
+              <w:t>Categoria</w:t>
+            </w:r>
+            <w:proofErr w:type="spellEnd"/>
+            <w:r>
+              <w:rPr>
+                <w:sz w:val="20"/>
+                <w:szCs w:val="20"/>
+              </w:rPr>
+              <w:t xml:space="preserve"> C</w:t>
             </w:r>
           </w:p>
         </w:tc>
@@ -3857,11 +3922,29 @@
         <w:ind w:right="52" w:hanging="360"/>
       </w:pPr>
       <w:r>
-        <w:t xml:space="preserve">Existe el pago de una asignación especial que se determina de acuerdo con el grupo al que pertenece el vendedor. </w:t>
+        <w:t xml:space="preserve">Existe el pago de una </w:t>
+      </w:r>
+      <w:r>
+        <w:rPr>
+          <w:highlight w:val="yellow"/>
+        </w:rPr>
+        <w:t>asignación especial</w:t>
+      </w:r>
+      <w:r>
+        <w:t xml:space="preserve"> que se determina de acuerdo con el grupo al que pertenece el vendedor. </w:t>
       </w:r>
       <w:bookmarkStart w:id="0" w:name="_Hlk89699013"/>
       <w:r>
-        <w:t xml:space="preserve">Por reglas internas los porcentajes aplicables a esta asignación varían mensualmente, por lo que deben ingresarse mediante variables BIND. </w:t>
+        <w:t xml:space="preserve">Por reglas internas los porcentajes aplicables a esta asignación varían mensualmente, por lo que deben ingresarse mediante variables </w:t>
+      </w:r>
+      <w:r>
+        <w:rPr>
+          <w:highlight w:val="yellow"/>
+        </w:rPr>
+        <w:t>BIND</w:t>
+      </w:r>
+      <w:r>
+        <w:t xml:space="preserve">. </w:t>
       </w:r>
       <w:bookmarkEnd w:id="0"/>
       <w:r>
@@ -5476,7 +5559,16 @@
         <w:t>Dada su variación mensual, l</w:t>
       </w:r>
       <w:r>
-        <w:t xml:space="preserve">os siguientes valores deben ser ingresados al proceso a través de variables BIND: </w:t>
+        <w:t xml:space="preserve">os siguientes valores deben ser ingresados al proceso a través de variables </w:t>
+      </w:r>
+      <w:r>
+        <w:rPr>
+          <w:highlight w:val="yellow"/>
+        </w:rPr>
+        <w:t>BIND</w:t>
+      </w:r>
+      <w:r>
+        <w:t xml:space="preserve">: </w:t>
       </w:r>
     </w:p>
     <w:p>
@@ -5496,8 +5588,14 @@
           <w:numId w:val="3"/>
         </w:numPr>
         <w:ind w:right="52" w:hanging="360"/>
-      </w:pPr>
-      <w:r>
+        <w:rPr>
+          <w:highlight w:val="yellow"/>
+        </w:rPr>
+      </w:pPr>
+      <w:r>
+        <w:rPr>
+          <w:highlight w:val="yellow"/>
+        </w:rPr>
         <w:t xml:space="preserve">Fecha de proceso a calcular </w:t>
       </w:r>
     </w:p>
@@ -5508,20 +5606,38 @@
           <w:numId w:val="3"/>
         </w:numPr>
         <w:ind w:right="52" w:hanging="360"/>
-      </w:pPr>
-      <w:r>
+        <w:rPr>
+          <w:highlight w:val="yellow"/>
+        </w:rPr>
+      </w:pPr>
+      <w:r>
+        <w:rPr>
+          <w:highlight w:val="yellow"/>
+        </w:rPr>
         <w:t>Todos los</w:t>
       </w:r>
       <w:r>
+        <w:rPr>
+          <w:highlight w:val="yellow"/>
+        </w:rPr>
         <w:t xml:space="preserve"> porcentajes </w:t>
       </w:r>
       <w:r>
+        <w:rPr>
+          <w:highlight w:val="yellow"/>
+        </w:rPr>
         <w:t>usados para calcular</w:t>
       </w:r>
       <w:r>
+        <w:rPr>
+          <w:highlight w:val="yellow"/>
+        </w:rPr>
         <w:t xml:space="preserve"> la asignación por </w:t>
       </w:r>
       <w:r>
+        <w:rPr>
+          <w:highlight w:val="yellow"/>
+        </w:rPr>
         <w:t>pertenencia a grupos</w:t>
       </w:r>
     </w:p>
@@ -5574,8 +5690,14 @@
           <w:numId w:val="8"/>
         </w:numPr>
         <w:ind w:right="52" w:hanging="360"/>
-      </w:pPr>
-      <w:r>
+        <w:rPr>
+          <w:highlight w:val="yellow"/>
+        </w:rPr>
+      </w:pPr>
+      <w:r>
+        <w:rPr>
+          <w:highlight w:val="yellow"/>
+        </w:rPr>
         <w:t xml:space="preserve">Todos los cálculos deben ser redondeados en valores enteros. </w:t>
       </w:r>
     </w:p>
@@ -5613,26 +5735,45 @@
           <w:numId w:val="3"/>
         </w:numPr>
         <w:ind w:right="52" w:hanging="360"/>
-      </w:pPr>
-      <w:r>
+        <w:rPr>
+          <w:highlight w:val="green"/>
+        </w:rPr>
+      </w:pPr>
+      <w:r>
+        <w:rPr>
+          <w:highlight w:val="green"/>
+        </w:rPr>
         <w:t xml:space="preserve">El cálculo de las </w:t>
       </w:r>
       <w:r>
+        <w:rPr>
+          <w:highlight w:val="green"/>
+        </w:rPr>
         <w:t>remuneraciones</w:t>
       </w:r>
       <w:r>
+        <w:rPr>
+          <w:highlight w:val="green"/>
+        </w:rPr>
         <w:t xml:space="preserve"> de los </w:t>
       </w:r>
       <w:r>
+        <w:rPr>
+          <w:highlight w:val="green"/>
+        </w:rPr>
         <w:t>vendedores</w:t>
       </w:r>
       <w:r>
+        <w:rPr>
+          <w:highlight w:val="green"/>
+        </w:rPr>
         <w:t xml:space="preserve"> en la tabla </w:t>
       </w:r>
       <w:r>
         <w:rPr>
           <w:b/>
           <w:bCs/>
+          <w:highlight w:val="green"/>
         </w:rPr>
         <w:t>HABER_MES</w:t>
       </w:r>
@@ -5640,10 +5781,14 @@
         <w:rPr>
           <w:b/>
           <w:bCs/>
+          <w:highlight w:val="green"/>
         </w:rPr>
         <w:t>_VENDEDOR</w:t>
       </w:r>
       <w:r>
+        <w:rPr>
+          <w:highlight w:val="green"/>
+        </w:rPr>
         <w:t xml:space="preserve">. </w:t>
       </w:r>
     </w:p>
@@ -5654,38 +5799,69 @@
           <w:numId w:val="3"/>
         </w:numPr>
         <w:ind w:right="52" w:hanging="360"/>
-      </w:pPr>
-      <w:r>
+        <w:rPr>
+          <w:highlight w:val="yellow"/>
+        </w:rPr>
+      </w:pPr>
+      <w:r>
+        <w:rPr>
+          <w:highlight w:val="yellow"/>
+        </w:rPr>
         <w:t xml:space="preserve">El cálculo de </w:t>
       </w:r>
       <w:r>
+        <w:rPr>
+          <w:highlight w:val="yellow"/>
+        </w:rPr>
         <w:t>los descuentos</w:t>
       </w:r>
       <w:r>
+        <w:rPr>
+          <w:highlight w:val="yellow"/>
+        </w:rPr>
         <w:t xml:space="preserve"> se debe almacenar</w:t>
       </w:r>
       <w:r>
+        <w:rPr>
+          <w:highlight w:val="yellow"/>
+        </w:rPr>
         <w:t xml:space="preserve"> </w:t>
       </w:r>
       <w:r>
+        <w:rPr>
+          <w:highlight w:val="yellow"/>
+        </w:rPr>
         <w:t>en</w:t>
       </w:r>
       <w:r>
+        <w:rPr>
+          <w:highlight w:val="yellow"/>
+        </w:rPr>
         <w:t xml:space="preserve"> </w:t>
       </w:r>
       <w:r>
+        <w:rPr>
+          <w:highlight w:val="yellow"/>
+        </w:rPr>
         <w:t>la</w:t>
       </w:r>
       <w:r>
+        <w:rPr>
+          <w:highlight w:val="yellow"/>
+        </w:rPr>
         <w:t xml:space="preserve"> </w:t>
       </w:r>
       <w:r>
+        <w:rPr>
+          <w:highlight w:val="yellow"/>
+        </w:rPr>
         <w:t xml:space="preserve">tabla </w:t>
       </w:r>
       <w:r>
         <w:rPr>
           <w:b/>
           <w:bCs/>
+          <w:highlight w:val="yellow"/>
         </w:rPr>
         <w:t>DESC</w:t>
       </w:r>
@@ -5693,6 +5869,7 @@
         <w:rPr>
           <w:b/>
           <w:bCs/>
+          <w:highlight w:val="yellow"/>
         </w:rPr>
         <w:t>UENTO</w:t>
       </w:r>
@@ -5700,6 +5877,7 @@
         <w:rPr>
           <w:b/>
           <w:bCs/>
+          <w:highlight w:val="yellow"/>
         </w:rPr>
         <w:t>_</w:t>
       </w:r>
@@ -5707,6 +5885,7 @@
         <w:rPr>
           <w:b/>
           <w:bCs/>
+          <w:highlight w:val="yellow"/>
         </w:rPr>
         <w:t>MES</w:t>
       </w:r>
@@ -5714,6 +5893,7 @@
         <w:rPr>
           <w:b/>
           <w:bCs/>
+          <w:highlight w:val="yellow"/>
         </w:rPr>
         <w:t>_VENDEDOR</w:t>
       </w:r>
@@ -5727,25 +5907,13 @@
         <w:ind w:right="52" w:hanging="360"/>
       </w:pPr>
       <w:r>
-        <w:t>Se deberá</w:t>
-      </w:r>
-      <w:r>
-        <w:t>n</w:t>
-      </w:r>
-      <w:r>
-        <w:t xml:space="preserve"> TRUNCAR la</w:t>
-      </w:r>
-      <w:r>
-        <w:t>s</w:t>
-      </w:r>
-      <w:r>
-        <w:t xml:space="preserve"> tabla</w:t>
-      </w:r>
-      <w:r>
-        <w:t xml:space="preserve">s </w:t>
-      </w:r>
-      <w:r>
-        <w:t>en tiempo de ejecución.  Esto permitirá poder ejecutar el bloque PL/SQL todas las veces que se requiera</w:t>
+        <w:rPr>
+          <w:highlight w:val="cyan"/>
+        </w:rPr>
+        <w:t>Se deberán TRUNCAR las tablas en tiempo de ejecución</w:t>
+      </w:r>
+      <w:r>
+        <w:t>.  Esto permitirá poder ejecutar el bloque PL/SQL todas las veces que se requiera</w:t>
       </w:r>
       <w:r>
         <w:t xml:space="preserve"> </w:t>
@@ -5818,7 +5986,16 @@
         <w:ind w:right="52" w:hanging="360"/>
       </w:pPr>
       <w:r>
-        <w:t xml:space="preserve">Considerando la data entregada por la compañía, se le solicita efectuar la prueba de su proceso respecto de las ventas correspondientes al mes de mayo de 2021 </w:t>
+        <w:t xml:space="preserve">Considerando la data entregada por la compañía, se le solicita efectuar la prueba de su proceso respecto de las </w:t>
+      </w:r>
+      <w:r>
+        <w:rPr>
+          <w:highlight w:val="cyan"/>
+        </w:rPr>
+        <w:t>ventas correspondientes al mes de mayo de 2021</w:t>
+      </w:r>
+      <w:r>
+        <w:t xml:space="preserve"> </w:t>
       </w:r>
     </w:p>
     <w:p>
@@ -6110,7 +6287,7 @@
 </file>
 
 <file path=word/endnotes.xml><?xml version="1.0" encoding="utf-8"?>
-<w:endnotes xmlns:wpc="http://schemas.microsoft.com/office/word/2010/wordprocessingCanvas" xmlns:cx="http://schemas.microsoft.com/office/drawing/2014/chartex" xmlns:cx1="http://schemas.microsoft.com/office/drawing/2015/9/8/chartex" xmlns:cx2="http://schemas.microsoft.com/office/drawing/2015/10/21/chartex" xmlns:cx3="http://schemas.microsoft.com/office/drawing/2016/5/9/chartex" xmlns:cx4="http://schemas.microsoft.com/office/drawing/2016/5/10/chartex" xmlns:cx5="http://schemas.microsoft.com/office/drawing/2016/5/11/chartex" xmlns:cx6="http://schemas.microsoft.com/office/drawing/2016/5/12/chartex" xmlns:cx7="http://schemas.microsoft.com/office/drawing/2016/5/13/chartex" xmlns:cx8="http://schemas.microsoft.com/office/drawing/2016/5/14/chartex" xmlns:mc="http://schemas.openxmlformats.org/markup-compatibility/2006" xmlns:aink="http://schemas.microsoft.com/office/drawing/2016/ink" xmlns:am3d="http://schemas.microsoft.com/office/drawing/2017/model3d" xmlns:o="urn:schemas-microsoft-com:office:office" xmlns:r="http://schemas.openxmlformats.org/officeDocument/2006/relationships" xmlns:m="http://schemas.openxmlformats.org/officeDocument/2006/math" xmlns:v="urn:schemas-microsoft-com:vml" xmlns:wp14="http://schemas.microsoft.com/office/word/2010/wordprocessingDrawing" xmlns:wp="http://schemas.openxmlformats.org/drawingml/2006/wordprocessingDrawing" xmlns:w10="urn:schemas-microsoft-com:office:word" xmlns:w="http://schemas.openxmlformats.org/wordprocessingml/2006/main" xmlns:w14="http://schemas.microsoft.com/office/word/2010/wordml" xmlns:w15="http://schemas.microsoft.com/office/word/2012/wordml" xmlns:w16cex="http://schemas.microsoft.com/office/word/2018/wordml/cex" xmlns:w16cid="http://schemas.microsoft.com/office/word/2016/wordml/cid" xmlns:w16="http://schemas.microsoft.com/office/word/2018/wordml" xmlns:w16sdtdh="http://schemas.microsoft.com/office/word/2020/wordml/sdtdatahash" xmlns:w16se="http://schemas.microsoft.com/office/word/2015/wordml/symex" xmlns:wpg="http://schemas.microsoft.com/office/word/2010/wordprocessingGroup" xmlns:wpi="http://schemas.microsoft.com/office/word/2010/wordprocessingInk" xmlns:wne="http://schemas.microsoft.com/office/word/2006/wordml" xmlns:wps="http://schemas.microsoft.com/office/word/2010/wordprocessingShape" mc:Ignorable="w14 w15 w16se w16cid w16 w16cex w16sdtdh wp14">
+<w:endnotes xmlns:wpc="http://schemas.microsoft.com/office/word/2010/wordprocessingCanvas" xmlns:cx="http://schemas.microsoft.com/office/drawing/2014/chartex" xmlns:cx1="http://schemas.microsoft.com/office/drawing/2015/9/8/chartex" xmlns:cx2="http://schemas.microsoft.com/office/drawing/2015/10/21/chartex" xmlns:cx3="http://schemas.microsoft.com/office/drawing/2016/5/9/chartex" xmlns:cx4="http://schemas.microsoft.com/office/drawing/2016/5/10/chartex" xmlns:cx5="http://schemas.microsoft.com/office/drawing/2016/5/11/chartex" xmlns:cx6="http://schemas.microsoft.com/office/drawing/2016/5/12/chartex" xmlns:cx7="http://schemas.microsoft.com/office/drawing/2016/5/13/chartex" xmlns:cx8="http://schemas.microsoft.com/office/drawing/2016/5/14/chartex" xmlns:mc="http://schemas.openxmlformats.org/markup-compatibility/2006" xmlns:aink="http://schemas.microsoft.com/office/drawing/2016/ink" xmlns:am3d="http://schemas.microsoft.com/office/drawing/2017/model3d" xmlns:o="urn:schemas-microsoft-com:office:office" xmlns:oel="http://schemas.microsoft.com/office/2019/extlst" xmlns:r="http://schemas.openxmlformats.org/officeDocument/2006/relationships" xmlns:m="http://schemas.openxmlformats.org/officeDocument/2006/math" xmlns:v="urn:schemas-microsoft-com:vml" xmlns:wp14="http://schemas.microsoft.com/office/word/2010/wordprocessingDrawing" xmlns:wp="http://schemas.openxmlformats.org/drawingml/2006/wordprocessingDrawing" xmlns:w10="urn:schemas-microsoft-com:office:word" xmlns:w="http://schemas.openxmlformats.org/wordprocessingml/2006/main" xmlns:w14="http://schemas.microsoft.com/office/word/2010/wordml" xmlns:w15="http://schemas.microsoft.com/office/word/2012/wordml" xmlns:w16cex="http://schemas.microsoft.com/office/word/2018/wordml/cex" xmlns:w16cid="http://schemas.microsoft.com/office/word/2016/wordml/cid" xmlns:w16="http://schemas.microsoft.com/office/word/2018/wordml" xmlns:w16sdtdh="http://schemas.microsoft.com/office/word/2020/wordml/sdtdatahash" xmlns:w16se="http://schemas.microsoft.com/office/word/2015/wordml/symex" xmlns:wpg="http://schemas.microsoft.com/office/word/2010/wordprocessingGroup" xmlns:wpi="http://schemas.microsoft.com/office/word/2010/wordprocessingInk" xmlns:wne="http://schemas.microsoft.com/office/word/2006/wordml" xmlns:wps="http://schemas.microsoft.com/office/word/2010/wordprocessingShape" mc:Ignorable="w14 w15 w16se w16cid w16 w16cex w16sdtdh wp14">
   <w:endnote w:type="separator" w:id="-1">
     <w:p>
       <w:pPr>
@@ -6135,7 +6312,7 @@
 </file>
 
 <file path=word/footnotes.xml><?xml version="1.0" encoding="utf-8"?>
-<w:footnotes xmlns:wpc="http://schemas.microsoft.com/office/word/2010/wordprocessingCanvas" xmlns:cx="http://schemas.microsoft.com/office/drawing/2014/chartex" xmlns:cx1="http://schemas.microsoft.com/office/drawing/2015/9/8/chartex" xmlns:cx2="http://schemas.microsoft.com/office/drawing/2015/10/21/chartex" xmlns:cx3="http://schemas.microsoft.com/office/drawing/2016/5/9/chartex" xmlns:cx4="http://schemas.microsoft.com/office/drawing/2016/5/10/chartex" xmlns:cx5="http://schemas.microsoft.com/office/drawing/2016/5/11/chartex" xmlns:cx6="http://schemas.microsoft.com/office/drawing/2016/5/12/chartex" xmlns:cx7="http://schemas.microsoft.com/office/drawing/2016/5/13/chartex" xmlns:cx8="http://schemas.microsoft.com/office/drawing/2016/5/14/chartex" xmlns:mc="http://schemas.openxmlformats.org/markup-compatibility/2006" xmlns:aink="http://schemas.microsoft.com/office/drawing/2016/ink" xmlns:am3d="http://schemas.microsoft.com/office/drawing/2017/model3d" xmlns:o="urn:schemas-microsoft-com:office:office" xmlns:r="http://schemas.openxmlformats.org/officeDocument/2006/relationships" xmlns:m="http://schemas.openxmlformats.org/officeDocument/2006/math" xmlns:v="urn:schemas-microsoft-com:vml" xmlns:wp14="http://schemas.microsoft.com/office/word/2010/wordprocessingDrawing" xmlns:wp="http://schemas.openxmlformats.org/drawingml/2006/wordprocessingDrawing" xmlns:w10="urn:schemas-microsoft-com:office:word" xmlns:w="http://schemas.openxmlformats.org/wordprocessingml/2006/main" xmlns:w14="http://schemas.microsoft.com/office/word/2010/wordml" xmlns:w15="http://schemas.microsoft.com/office/word/2012/wordml" xmlns:w16cex="http://schemas.microsoft.com/office/word/2018/wordml/cex" xmlns:w16cid="http://schemas.microsoft.com/office/word/2016/wordml/cid" xmlns:w16="http://schemas.microsoft.com/office/word/2018/wordml" xmlns:w16sdtdh="http://schemas.microsoft.com/office/word/2020/wordml/sdtdatahash" xmlns:w16se="http://schemas.microsoft.com/office/word/2015/wordml/symex" xmlns:wpg="http://schemas.microsoft.com/office/word/2010/wordprocessingGroup" xmlns:wpi="http://schemas.microsoft.com/office/word/2010/wordprocessingInk" xmlns:wne="http://schemas.microsoft.com/office/word/2006/wordml" xmlns:wps="http://schemas.microsoft.com/office/word/2010/wordprocessingShape" mc:Ignorable="w14 w15 w16se w16cid w16 w16cex w16sdtdh wp14">
+<w:footnotes xmlns:wpc="http://schemas.microsoft.com/office/word/2010/wordprocessingCanvas" xmlns:cx="http://schemas.microsoft.com/office/drawing/2014/chartex" xmlns:cx1="http://schemas.microsoft.com/office/drawing/2015/9/8/chartex" xmlns:cx2="http://schemas.microsoft.com/office/drawing/2015/10/21/chartex" xmlns:cx3="http://schemas.microsoft.com/office/drawing/2016/5/9/chartex" xmlns:cx4="http://schemas.microsoft.com/office/drawing/2016/5/10/chartex" xmlns:cx5="http://schemas.microsoft.com/office/drawing/2016/5/11/chartex" xmlns:cx6="http://schemas.microsoft.com/office/drawing/2016/5/12/chartex" xmlns:cx7="http://schemas.microsoft.com/office/drawing/2016/5/13/chartex" xmlns:cx8="http://schemas.microsoft.com/office/drawing/2016/5/14/chartex" xmlns:mc="http://schemas.openxmlformats.org/markup-compatibility/2006" xmlns:aink="http://schemas.microsoft.com/office/drawing/2016/ink" xmlns:am3d="http://schemas.microsoft.com/office/drawing/2017/model3d" xmlns:o="urn:schemas-microsoft-com:office:office" xmlns:oel="http://schemas.microsoft.com/office/2019/extlst" xmlns:r="http://schemas.openxmlformats.org/officeDocument/2006/relationships" xmlns:m="http://schemas.openxmlformats.org/officeDocument/2006/math" xmlns:v="urn:schemas-microsoft-com:vml" xmlns:wp14="http://schemas.microsoft.com/office/word/2010/wordprocessingDrawing" xmlns:wp="http://schemas.openxmlformats.org/drawingml/2006/wordprocessingDrawing" xmlns:w10="urn:schemas-microsoft-com:office:word" xmlns:w="http://schemas.openxmlformats.org/wordprocessingml/2006/main" xmlns:w14="http://schemas.microsoft.com/office/word/2010/wordml" xmlns:w15="http://schemas.microsoft.com/office/word/2012/wordml" xmlns:w16cex="http://schemas.microsoft.com/office/word/2018/wordml/cex" xmlns:w16cid="http://schemas.microsoft.com/office/word/2016/wordml/cid" xmlns:w16="http://schemas.microsoft.com/office/word/2018/wordml" xmlns:w16sdtdh="http://schemas.microsoft.com/office/word/2020/wordml/sdtdatahash" xmlns:w16se="http://schemas.microsoft.com/office/word/2015/wordml/symex" xmlns:wpg="http://schemas.microsoft.com/office/word/2010/wordprocessingGroup" xmlns:wpi="http://schemas.microsoft.com/office/word/2010/wordprocessingInk" xmlns:wne="http://schemas.microsoft.com/office/word/2006/wordml" xmlns:wps="http://schemas.microsoft.com/office/word/2010/wordprocessingShape" mc:Ignorable="w14 w15 w16se w16cid w16 w16cex w16sdtdh wp14">
   <w:footnote w:type="separator" w:id="-1">
     <w:p>
       <w:pPr>
@@ -6160,7 +6337,7 @@
 </file>
 
 <file path=word/header1.xml><?xml version="1.0" encoding="utf-8"?>
-<w:hdr xmlns:wpc="http://schemas.microsoft.com/office/word/2010/wordprocessingCanvas" xmlns:cx="http://schemas.microsoft.com/office/drawing/2014/chartex" xmlns:cx1="http://schemas.microsoft.com/office/drawing/2015/9/8/chartex" xmlns:cx2="http://schemas.microsoft.com/office/drawing/2015/10/21/chartex" xmlns:cx3="http://schemas.microsoft.com/office/drawing/2016/5/9/chartex" xmlns:cx4="http://schemas.microsoft.com/office/drawing/2016/5/10/chartex" xmlns:cx5="http://schemas.microsoft.com/office/drawing/2016/5/11/chartex" xmlns:cx6="http://schemas.microsoft.com/office/drawing/2016/5/12/chartex" xmlns:cx7="http://schemas.microsoft.com/office/drawing/2016/5/13/chartex" xmlns:cx8="http://schemas.microsoft.com/office/drawing/2016/5/14/chartex" xmlns:mc="http://schemas.openxmlformats.org/markup-compatibility/2006" xmlns:aink="http://schemas.microsoft.com/office/drawing/2016/ink" xmlns:am3d="http://schemas.microsoft.com/office/drawing/2017/model3d" xmlns:o="urn:schemas-microsoft-com:office:office" xmlns:r="http://schemas.openxmlformats.org/officeDocument/2006/relationships" xmlns:m="http://schemas.openxmlformats.org/officeDocument/2006/math" xmlns:v="urn:schemas-microsoft-com:vml" xmlns:wp14="http://schemas.microsoft.com/office/word/2010/wordprocessingDrawing" xmlns:wp="http://schemas.openxmlformats.org/drawingml/2006/wordprocessingDrawing" xmlns:w10="urn:schemas-microsoft-com:office:word" xmlns:w="http://schemas.openxmlformats.org/wordprocessingml/2006/main" xmlns:w14="http://schemas.microsoft.com/office/word/2010/wordml" xmlns:w15="http://schemas.microsoft.com/office/word/2012/wordml" xmlns:w16cex="http://schemas.microsoft.com/office/word/2018/wordml/cex" xmlns:w16cid="http://schemas.microsoft.com/office/word/2016/wordml/cid" xmlns:w16="http://schemas.microsoft.com/office/word/2018/wordml" xmlns:w16sdtdh="http://schemas.microsoft.com/office/word/2020/wordml/sdtdatahash" xmlns:w16se="http://schemas.microsoft.com/office/word/2015/wordml/symex" xmlns:wpg="http://schemas.microsoft.com/office/word/2010/wordprocessingGroup" xmlns:wpi="http://schemas.microsoft.com/office/word/2010/wordprocessingInk" xmlns:wne="http://schemas.microsoft.com/office/word/2006/wordml" xmlns:wps="http://schemas.microsoft.com/office/word/2010/wordprocessingShape" mc:Ignorable="w14 w15 w16se w16cid w16 w16cex w16sdtdh wp14">
+<w:hdr xmlns:wpc="http://schemas.microsoft.com/office/word/2010/wordprocessingCanvas" xmlns:cx="http://schemas.microsoft.com/office/drawing/2014/chartex" xmlns:cx1="http://schemas.microsoft.com/office/drawing/2015/9/8/chartex" xmlns:cx2="http://schemas.microsoft.com/office/drawing/2015/10/21/chartex" xmlns:cx3="http://schemas.microsoft.com/office/drawing/2016/5/9/chartex" xmlns:cx4="http://schemas.microsoft.com/office/drawing/2016/5/10/chartex" xmlns:cx5="http://schemas.microsoft.com/office/drawing/2016/5/11/chartex" xmlns:cx6="http://schemas.microsoft.com/office/drawing/2016/5/12/chartex" xmlns:cx7="http://schemas.microsoft.com/office/drawing/2016/5/13/chartex" xmlns:cx8="http://schemas.microsoft.com/office/drawing/2016/5/14/chartex" xmlns:mc="http://schemas.openxmlformats.org/markup-compatibility/2006" xmlns:aink="http://schemas.microsoft.com/office/drawing/2016/ink" xmlns:am3d="http://schemas.microsoft.com/office/drawing/2017/model3d" xmlns:o="urn:schemas-microsoft-com:office:office" xmlns:oel="http://schemas.microsoft.com/office/2019/extlst" xmlns:r="http://schemas.openxmlformats.org/officeDocument/2006/relationships" xmlns:m="http://schemas.openxmlformats.org/officeDocument/2006/math" xmlns:v="urn:schemas-microsoft-com:vml" xmlns:wp14="http://schemas.microsoft.com/office/word/2010/wordprocessingDrawing" xmlns:wp="http://schemas.openxmlformats.org/drawingml/2006/wordprocessingDrawing" xmlns:w10="urn:schemas-microsoft-com:office:word" xmlns:w="http://schemas.openxmlformats.org/wordprocessingml/2006/main" xmlns:w14="http://schemas.microsoft.com/office/word/2010/wordml" xmlns:w15="http://schemas.microsoft.com/office/word/2012/wordml" xmlns:w16cex="http://schemas.microsoft.com/office/word/2018/wordml/cex" xmlns:w16cid="http://schemas.microsoft.com/office/word/2016/wordml/cid" xmlns:w16="http://schemas.microsoft.com/office/word/2018/wordml" xmlns:w16sdtdh="http://schemas.microsoft.com/office/word/2020/wordml/sdtdatahash" xmlns:w16se="http://schemas.microsoft.com/office/word/2015/wordml/symex" xmlns:wpg="http://schemas.microsoft.com/office/word/2010/wordprocessingGroup" xmlns:wpi="http://schemas.microsoft.com/office/word/2010/wordprocessingInk" xmlns:wne="http://schemas.microsoft.com/office/word/2006/wordml" xmlns:wps="http://schemas.microsoft.com/office/word/2010/wordprocessingShape" mc:Ignorable="w14 w15 w16se w16cid w16 w16cex w16sdtdh wp14">
   <w:p>
     <w:pPr>
       <w:spacing w:after="0" w:line="259" w:lineRule="auto"/>
@@ -6379,7 +6556,7 @@
 </file>
 
 <file path=word/header2.xml><?xml version="1.0" encoding="utf-8"?>
-<w:hdr xmlns:wpc="http://schemas.microsoft.com/office/word/2010/wordprocessingCanvas" xmlns:cx="http://schemas.microsoft.com/office/drawing/2014/chartex" xmlns:cx1="http://schemas.microsoft.com/office/drawing/2015/9/8/chartex" xmlns:cx2="http://schemas.microsoft.com/office/drawing/2015/10/21/chartex" xmlns:cx3="http://schemas.microsoft.com/office/drawing/2016/5/9/chartex" xmlns:cx4="http://schemas.microsoft.com/office/drawing/2016/5/10/chartex" xmlns:cx5="http://schemas.microsoft.com/office/drawing/2016/5/11/chartex" xmlns:cx6="http://schemas.microsoft.com/office/drawing/2016/5/12/chartex" xmlns:cx7="http://schemas.microsoft.com/office/drawing/2016/5/13/chartex" xmlns:cx8="http://schemas.microsoft.com/office/drawing/2016/5/14/chartex" xmlns:mc="http://schemas.openxmlformats.org/markup-compatibility/2006" xmlns:aink="http://schemas.microsoft.com/office/drawing/2016/ink" xmlns:am3d="http://schemas.microsoft.com/office/drawing/2017/model3d" xmlns:o="urn:schemas-microsoft-com:office:office" xmlns:r="http://schemas.openxmlformats.org/officeDocument/2006/relationships" xmlns:m="http://schemas.openxmlformats.org/officeDocument/2006/math" xmlns:v="urn:schemas-microsoft-com:vml" xmlns:wp14="http://schemas.microsoft.com/office/word/2010/wordprocessingDrawing" xmlns:wp="http://schemas.openxmlformats.org/drawingml/2006/wordprocessingDrawing" xmlns:w10="urn:schemas-microsoft-com:office:word" xmlns:w="http://schemas.openxmlformats.org/wordprocessingml/2006/main" xmlns:w14="http://schemas.microsoft.com/office/word/2010/wordml" xmlns:w15="http://schemas.microsoft.com/office/word/2012/wordml" xmlns:w16cex="http://schemas.microsoft.com/office/word/2018/wordml/cex" xmlns:w16cid="http://schemas.microsoft.com/office/word/2016/wordml/cid" xmlns:w16="http://schemas.microsoft.com/office/word/2018/wordml" xmlns:w16sdtdh="http://schemas.microsoft.com/office/word/2020/wordml/sdtdatahash" xmlns:w16se="http://schemas.microsoft.com/office/word/2015/wordml/symex" xmlns:wpg="http://schemas.microsoft.com/office/word/2010/wordprocessingGroup" xmlns:wpi="http://schemas.microsoft.com/office/word/2010/wordprocessingInk" xmlns:wne="http://schemas.microsoft.com/office/word/2006/wordml" xmlns:wps="http://schemas.microsoft.com/office/word/2010/wordprocessingShape" mc:Ignorable="w14 w15 w16se w16cid w16 w16cex w16sdtdh wp14">
+<w:hdr xmlns:wpc="http://schemas.microsoft.com/office/word/2010/wordprocessingCanvas" xmlns:cx="http://schemas.microsoft.com/office/drawing/2014/chartex" xmlns:cx1="http://schemas.microsoft.com/office/drawing/2015/9/8/chartex" xmlns:cx2="http://schemas.microsoft.com/office/drawing/2015/10/21/chartex" xmlns:cx3="http://schemas.microsoft.com/office/drawing/2016/5/9/chartex" xmlns:cx4="http://schemas.microsoft.com/office/drawing/2016/5/10/chartex" xmlns:cx5="http://schemas.microsoft.com/office/drawing/2016/5/11/chartex" xmlns:cx6="http://schemas.microsoft.com/office/drawing/2016/5/12/chartex" xmlns:cx7="http://schemas.microsoft.com/office/drawing/2016/5/13/chartex" xmlns:cx8="http://schemas.microsoft.com/office/drawing/2016/5/14/chartex" xmlns:mc="http://schemas.openxmlformats.org/markup-compatibility/2006" xmlns:aink="http://schemas.microsoft.com/office/drawing/2016/ink" xmlns:am3d="http://schemas.microsoft.com/office/drawing/2017/model3d" xmlns:o="urn:schemas-microsoft-com:office:office" xmlns:oel="http://schemas.microsoft.com/office/2019/extlst" xmlns:r="http://schemas.openxmlformats.org/officeDocument/2006/relationships" xmlns:m="http://schemas.openxmlformats.org/officeDocument/2006/math" xmlns:v="urn:schemas-microsoft-com:vml" xmlns:wp14="http://schemas.microsoft.com/office/word/2010/wordprocessingDrawing" xmlns:wp="http://schemas.openxmlformats.org/drawingml/2006/wordprocessingDrawing" xmlns:w10="urn:schemas-microsoft-com:office:word" xmlns:w="http://schemas.openxmlformats.org/wordprocessingml/2006/main" xmlns:w14="http://schemas.microsoft.com/office/word/2010/wordml" xmlns:w15="http://schemas.microsoft.com/office/word/2012/wordml" xmlns:w16cex="http://schemas.microsoft.com/office/word/2018/wordml/cex" xmlns:w16cid="http://schemas.microsoft.com/office/word/2016/wordml/cid" xmlns:w16="http://schemas.microsoft.com/office/word/2018/wordml" xmlns:w16sdtdh="http://schemas.microsoft.com/office/word/2020/wordml/sdtdatahash" xmlns:w16se="http://schemas.microsoft.com/office/word/2015/wordml/symex" xmlns:wpg="http://schemas.microsoft.com/office/word/2010/wordprocessingGroup" xmlns:wpi="http://schemas.microsoft.com/office/word/2010/wordprocessingInk" xmlns:wne="http://schemas.microsoft.com/office/word/2006/wordml" xmlns:wps="http://schemas.microsoft.com/office/word/2010/wordprocessingShape" mc:Ignorable="w14 w15 w16se w16cid w16 w16cex w16sdtdh wp14">
   <w:p>
     <w:pPr>
       <w:spacing w:after="0" w:line="259" w:lineRule="auto"/>
@@ -6598,7 +6775,7 @@
 </file>
 
 <file path=word/header3.xml><?xml version="1.0" encoding="utf-8"?>
-<w:hdr xmlns:wpc="http://schemas.microsoft.com/office/word/2010/wordprocessingCanvas" xmlns:cx="http://schemas.microsoft.com/office/drawing/2014/chartex" xmlns:cx1="http://schemas.microsoft.com/office/drawing/2015/9/8/chartex" xmlns:cx2="http://schemas.microsoft.com/office/drawing/2015/10/21/chartex" xmlns:cx3="http://schemas.microsoft.com/office/drawing/2016/5/9/chartex" xmlns:cx4="http://schemas.microsoft.com/office/drawing/2016/5/10/chartex" xmlns:cx5="http://schemas.microsoft.com/office/drawing/2016/5/11/chartex" xmlns:cx6="http://schemas.microsoft.com/office/drawing/2016/5/12/chartex" xmlns:cx7="http://schemas.microsoft.com/office/drawing/2016/5/13/chartex" xmlns:cx8="http://schemas.microsoft.com/office/drawing/2016/5/14/chartex" xmlns:mc="http://schemas.openxmlformats.org/markup-compatibility/2006" xmlns:aink="http://schemas.microsoft.com/office/drawing/2016/ink" xmlns:am3d="http://schemas.microsoft.com/office/drawing/2017/model3d" xmlns:o="urn:schemas-microsoft-com:office:office" xmlns:r="http://schemas.openxmlformats.org/officeDocument/2006/relationships" xmlns:m="http://schemas.openxmlformats.org/officeDocument/2006/math" xmlns:v="urn:schemas-microsoft-com:vml" xmlns:wp14="http://schemas.microsoft.com/office/word/2010/wordprocessingDrawing" xmlns:wp="http://schemas.openxmlformats.org/drawingml/2006/wordprocessingDrawing" xmlns:w10="urn:schemas-microsoft-com:office:word" xmlns:w="http://schemas.openxmlformats.org/wordprocessingml/2006/main" xmlns:w14="http://schemas.microsoft.com/office/word/2010/wordml" xmlns:w15="http://schemas.microsoft.com/office/word/2012/wordml" xmlns:w16cex="http://schemas.microsoft.com/office/word/2018/wordml/cex" xmlns:w16cid="http://schemas.microsoft.com/office/word/2016/wordml/cid" xmlns:w16="http://schemas.microsoft.com/office/word/2018/wordml" xmlns:w16sdtdh="http://schemas.microsoft.com/office/word/2020/wordml/sdtdatahash" xmlns:w16se="http://schemas.microsoft.com/office/word/2015/wordml/symex" xmlns:wpg="http://schemas.microsoft.com/office/word/2010/wordprocessingGroup" xmlns:wpi="http://schemas.microsoft.com/office/word/2010/wordprocessingInk" xmlns:wne="http://schemas.microsoft.com/office/word/2006/wordml" xmlns:wps="http://schemas.microsoft.com/office/word/2010/wordprocessingShape" mc:Ignorable="w14 w15 w16se w16cid w16 w16cex w16sdtdh wp14">
+<w:hdr xmlns:wpc="http://schemas.microsoft.com/office/word/2010/wordprocessingCanvas" xmlns:cx="http://schemas.microsoft.com/office/drawing/2014/chartex" xmlns:cx1="http://schemas.microsoft.com/office/drawing/2015/9/8/chartex" xmlns:cx2="http://schemas.microsoft.com/office/drawing/2015/10/21/chartex" xmlns:cx3="http://schemas.microsoft.com/office/drawing/2016/5/9/chartex" xmlns:cx4="http://schemas.microsoft.com/office/drawing/2016/5/10/chartex" xmlns:cx5="http://schemas.microsoft.com/office/drawing/2016/5/11/chartex" xmlns:cx6="http://schemas.microsoft.com/office/drawing/2016/5/12/chartex" xmlns:cx7="http://schemas.microsoft.com/office/drawing/2016/5/13/chartex" xmlns:cx8="http://schemas.microsoft.com/office/drawing/2016/5/14/chartex" xmlns:mc="http://schemas.openxmlformats.org/markup-compatibility/2006" xmlns:aink="http://schemas.microsoft.com/office/drawing/2016/ink" xmlns:am3d="http://schemas.microsoft.com/office/drawing/2017/model3d" xmlns:o="urn:schemas-microsoft-com:office:office" xmlns:oel="http://schemas.microsoft.com/office/2019/extlst" xmlns:r="http://schemas.openxmlformats.org/officeDocument/2006/relationships" xmlns:m="http://schemas.openxmlformats.org/officeDocument/2006/math" xmlns:v="urn:schemas-microsoft-com:vml" xmlns:wp14="http://schemas.microsoft.com/office/word/2010/wordprocessingDrawing" xmlns:wp="http://schemas.openxmlformats.org/drawingml/2006/wordprocessingDrawing" xmlns:w10="urn:schemas-microsoft-com:office:word" xmlns:w="http://schemas.openxmlformats.org/wordprocessingml/2006/main" xmlns:w14="http://schemas.microsoft.com/office/word/2010/wordml" xmlns:w15="http://schemas.microsoft.com/office/word/2012/wordml" xmlns:w16cex="http://schemas.microsoft.com/office/word/2018/wordml/cex" xmlns:w16cid="http://schemas.microsoft.com/office/word/2016/wordml/cid" xmlns:w16="http://schemas.microsoft.com/office/word/2018/wordml" xmlns:w16sdtdh="http://schemas.microsoft.com/office/word/2020/wordml/sdtdatahash" xmlns:w16se="http://schemas.microsoft.com/office/word/2015/wordml/symex" xmlns:wpg="http://schemas.microsoft.com/office/word/2010/wordprocessingGroup" xmlns:wpi="http://schemas.microsoft.com/office/word/2010/wordprocessingInk" xmlns:wne="http://schemas.microsoft.com/office/word/2006/wordml" xmlns:wps="http://schemas.microsoft.com/office/word/2010/wordprocessingShape" mc:Ignorable="w14 w15 w16se w16cid w16 w16cex w16sdtdh wp14">
   <w:p>
     <w:pPr>
       <w:spacing w:after="0" w:line="259" w:lineRule="auto"/>
@@ -6817,7 +6994,7 @@
 </file>
 
 <file path=word/numbering.xml><?xml version="1.0" encoding="utf-8"?>
-<w:numbering xmlns:wpc="http://schemas.microsoft.com/office/word/2010/wordprocessingCanvas" xmlns:cx="http://schemas.microsoft.com/office/drawing/2014/chartex" xmlns:cx1="http://schemas.microsoft.com/office/drawing/2015/9/8/chartex" xmlns:cx2="http://schemas.microsoft.com/office/drawing/2015/10/21/chartex" xmlns:cx3="http://schemas.microsoft.com/office/drawing/2016/5/9/chartex" xmlns:cx4="http://schemas.microsoft.com/office/drawing/2016/5/10/chartex" xmlns:cx5="http://schemas.microsoft.com/office/drawing/2016/5/11/chartex" xmlns:cx6="http://schemas.microsoft.com/office/drawing/2016/5/12/chartex" xmlns:cx7="http://schemas.microsoft.com/office/drawing/2016/5/13/chartex" xmlns:cx8="http://schemas.microsoft.com/office/drawing/2016/5/14/chartex" xmlns:mc="http://schemas.openxmlformats.org/markup-compatibility/2006" xmlns:aink="http://schemas.microsoft.com/office/drawing/2016/ink" xmlns:am3d="http://schemas.microsoft.com/office/drawing/2017/model3d" xmlns:o="urn:schemas-microsoft-com:office:office" xmlns:r="http://schemas.openxmlformats.org/officeDocument/2006/relationships" xmlns:m="http://schemas.openxmlformats.org/officeDocument/2006/math" xmlns:v="urn:schemas-microsoft-com:vml" xmlns:wp14="http://schemas.microsoft.com/office/word/2010/wordprocessingDrawing" xmlns:wp="http://schemas.openxmlformats.org/drawingml/2006/wordprocessingDrawing" xmlns:w10="urn:schemas-microsoft-com:office:word" xmlns:w="http://schemas.openxmlformats.org/wordprocessingml/2006/main" xmlns:w14="http://schemas.microsoft.com/office/word/2010/wordml" xmlns:w15="http://schemas.microsoft.com/office/word/2012/wordml" xmlns:w16cex="http://schemas.microsoft.com/office/word/2018/wordml/cex" xmlns:w16cid="http://schemas.microsoft.com/office/word/2016/wordml/cid" xmlns:w16="http://schemas.microsoft.com/office/word/2018/wordml" xmlns:w16sdtdh="http://schemas.microsoft.com/office/word/2020/wordml/sdtdatahash" xmlns:w16se="http://schemas.microsoft.com/office/word/2015/wordml/symex" xmlns:wpg="http://schemas.microsoft.com/office/word/2010/wordprocessingGroup" xmlns:wpi="http://schemas.microsoft.com/office/word/2010/wordprocessingInk" xmlns:wne="http://schemas.microsoft.com/office/word/2006/wordml" xmlns:wps="http://schemas.microsoft.com/office/word/2010/wordprocessingShape" mc:Ignorable="w14 w15 w16se w16cid w16 w16cex w16sdtdh wp14">
+<w:numbering xmlns:wpc="http://schemas.microsoft.com/office/word/2010/wordprocessingCanvas" xmlns:cx="http://schemas.microsoft.com/office/drawing/2014/chartex" xmlns:cx1="http://schemas.microsoft.com/office/drawing/2015/9/8/chartex" xmlns:cx2="http://schemas.microsoft.com/office/drawing/2015/10/21/chartex" xmlns:cx3="http://schemas.microsoft.com/office/drawing/2016/5/9/chartex" xmlns:cx4="http://schemas.microsoft.com/office/drawing/2016/5/10/chartex" xmlns:cx5="http://schemas.microsoft.com/office/drawing/2016/5/11/chartex" xmlns:cx6="http://schemas.microsoft.com/office/drawing/2016/5/12/chartex" xmlns:cx7="http://schemas.microsoft.com/office/drawing/2016/5/13/chartex" xmlns:cx8="http://schemas.microsoft.com/office/drawing/2016/5/14/chartex" xmlns:mc="http://schemas.openxmlformats.org/markup-compatibility/2006" xmlns:aink="http://schemas.microsoft.com/office/drawing/2016/ink" xmlns:am3d="http://schemas.microsoft.com/office/drawing/2017/model3d" xmlns:o="urn:schemas-microsoft-com:office:office" xmlns:oel="http://schemas.microsoft.com/office/2019/extlst" xmlns:r="http://schemas.openxmlformats.org/officeDocument/2006/relationships" xmlns:m="http://schemas.openxmlformats.org/officeDocument/2006/math" xmlns:v="urn:schemas-microsoft-com:vml" xmlns:wp14="http://schemas.microsoft.com/office/word/2010/wordprocessingDrawing" xmlns:wp="http://schemas.openxmlformats.org/drawingml/2006/wordprocessingDrawing" xmlns:w10="urn:schemas-microsoft-com:office:word" xmlns:w="http://schemas.openxmlformats.org/wordprocessingml/2006/main" xmlns:w14="http://schemas.microsoft.com/office/word/2010/wordml" xmlns:w15="http://schemas.microsoft.com/office/word/2012/wordml" xmlns:w16cex="http://schemas.microsoft.com/office/word/2018/wordml/cex" xmlns:w16cid="http://schemas.microsoft.com/office/word/2016/wordml/cid" xmlns:w16="http://schemas.microsoft.com/office/word/2018/wordml" xmlns:w16sdtdh="http://schemas.microsoft.com/office/word/2020/wordml/sdtdatahash" xmlns:w16se="http://schemas.microsoft.com/office/word/2015/wordml/symex" xmlns:wpg="http://schemas.microsoft.com/office/word/2010/wordprocessingGroup" xmlns:wpi="http://schemas.microsoft.com/office/word/2010/wordprocessingInk" xmlns:wne="http://schemas.microsoft.com/office/word/2006/wordml" xmlns:wps="http://schemas.microsoft.com/office/word/2010/wordprocessingShape" mc:Ignorable="w14 w15 w16se w16cid w16 w16cex w16sdtdh wp14">
   <w:abstractNum w:abstractNumId="0" w15:restartNumberingAfterBreak="0">
     <w:nsid w:val="03EC1B54"/>
     <w:multiLevelType w:val="hybridMultilevel"/>
@@ -7923,7 +8100,7 @@
       <w:lvlText w:val="o"/>
       <w:lvlJc w:val="left"/>
       <w:pPr>
-        <w:ind w:left="1440"/>
+        <w:ind w:left="993"/>
       </w:pPr>
       <w:rPr>
         <w:rFonts w:ascii="Courier New" w:eastAsia="Courier New" w:hAnsi="Courier New" w:cs="Courier New"/>
@@ -9343,46 +9520,46 @@
       </w:rPr>
     </w:lvl>
   </w:abstractNum>
-  <w:num w:numId="1">
+  <w:num w:numId="1" w16cid:durableId="1173497522">
     <w:abstractNumId w:val="3"/>
   </w:num>
-  <w:num w:numId="2">
+  <w:num w:numId="2" w16cid:durableId="515703425">
     <w:abstractNumId w:val="4"/>
   </w:num>
-  <w:num w:numId="3">
+  <w:num w:numId="3" w16cid:durableId="247887092">
     <w:abstractNumId w:val="6"/>
   </w:num>
-  <w:num w:numId="4">
+  <w:num w:numId="4" w16cid:durableId="1744796862">
     <w:abstractNumId w:val="11"/>
   </w:num>
-  <w:num w:numId="5">
+  <w:num w:numId="5" w16cid:durableId="1483039034">
     <w:abstractNumId w:val="5"/>
   </w:num>
-  <w:num w:numId="6">
+  <w:num w:numId="6" w16cid:durableId="88477707">
     <w:abstractNumId w:val="1"/>
   </w:num>
-  <w:num w:numId="7">
+  <w:num w:numId="7" w16cid:durableId="183442088">
     <w:abstractNumId w:val="12"/>
   </w:num>
-  <w:num w:numId="8">
+  <w:num w:numId="8" w16cid:durableId="1330795741">
     <w:abstractNumId w:val="7"/>
   </w:num>
-  <w:num w:numId="9">
+  <w:num w:numId="9" w16cid:durableId="1359356432">
     <w:abstractNumId w:val="0"/>
   </w:num>
-  <w:num w:numId="10">
+  <w:num w:numId="10" w16cid:durableId="802230913">
     <w:abstractNumId w:val="10"/>
   </w:num>
-  <w:num w:numId="11">
+  <w:num w:numId="11" w16cid:durableId="231089464">
     <w:abstractNumId w:val="9"/>
   </w:num>
-  <w:num w:numId="12">
+  <w:num w:numId="12" w16cid:durableId="1621957648">
     <w:abstractNumId w:val="2"/>
   </w:num>
-  <w:num w:numId="13">
+  <w:num w:numId="13" w16cid:durableId="655186048">
     <w:abstractNumId w:val="8"/>
   </w:num>
-  <w:num w:numId="14">
+  <w:num w:numId="14" w16cid:durableId="568658648">
     <w:abstractNumId w:val="13"/>
   </w:num>
 </w:numbering>
